--- a/Пояснительная записка.DOCX
+++ b/Пояснительная записка.DOCX
@@ -194,9 +194,9 @@
           <w:lang w:eastAsia="ru-RU"/>
         </w:rPr>
         <w:drawing>
-          <wp:inline distT="0" distB="0" distL="0" distR="0" wp14:anchorId="40169465" wp14:editId="6273E1E8">
-            <wp:extent cx="4533900" cy="2945218"/>
-            <wp:effectExtent l="0" t="0" r="0" b="7620"/>
+          <wp:inline distT="0" distB="0" distL="0" distR="0" wp14:anchorId="6630509C" wp14:editId="0E9B9202">
+            <wp:extent cx="4309189" cy="2729230"/>
+            <wp:effectExtent l="0" t="0" r="0" b="0"/>
             <wp:docPr id="1" name="Рисунок 1"/>
             <wp:cNvGraphicFramePr>
               <a:graphicFrameLocks xmlns:a="http://schemas.openxmlformats.org/drawingml/2006/main" noChangeAspect="1"/>
@@ -217,7 +217,7 @@
                   <pic:spPr>
                     <a:xfrm>
                       <a:off x="0" y="0"/>
-                      <a:ext cx="4544344" cy="2952002"/>
+                      <a:ext cx="4339384" cy="2748354"/>
                     </a:xfrm>
                     <a:prstGeom prst="rect">
                       <a:avLst/>
@@ -336,7 +336,6 @@
           <w:rFonts w:ascii="Times New Roman" w:hAnsi="Times New Roman" w:cs="Times New Roman"/>
           <w:sz w:val="28"/>
         </w:rPr>
-        <w:lastRenderedPageBreak/>
         <w:t>В бесконечном режиме встречаются враги первого и второго уровня, а также новые враги в виде быстрых, но слабых кораблей.</w:t>
       </w:r>
     </w:p>
@@ -354,6 +353,7 @@
           <w:noProof/>
           <w:lang w:eastAsia="ru-RU"/>
         </w:rPr>
+        <w:lastRenderedPageBreak/>
         <w:drawing>
           <wp:inline distT="0" distB="0" distL="0" distR="0" wp14:anchorId="5E5ED090" wp14:editId="0C66910A">
             <wp:extent cx="4221480" cy="2652470"/>
@@ -520,25 +520,25 @@
           <w:b/>
           <w:sz w:val="28"/>
         </w:rPr>
+        <w:t>Реализация</w:t>
+      </w:r>
+    </w:p>
+    <w:p>
+      <w:pPr>
+        <w:spacing w:line="360" w:lineRule="auto"/>
+        <w:ind w:firstLine="709"/>
+        <w:jc w:val="both"/>
+        <w:rPr>
+          <w:rFonts w:ascii="Times New Roman" w:hAnsi="Times New Roman" w:cs="Times New Roman"/>
+          <w:sz w:val="28"/>
+        </w:rPr>
+      </w:pPr>
+      <w:r>
+        <w:rPr>
+          <w:rFonts w:ascii="Times New Roman" w:hAnsi="Times New Roman" w:cs="Times New Roman"/>
+          <w:sz w:val="28"/>
+        </w:rPr>
         <w:lastRenderedPageBreak/>
-        <w:t>Реализация</w:t>
-      </w:r>
-    </w:p>
-    <w:p>
-      <w:pPr>
-        <w:spacing w:line="360" w:lineRule="auto"/>
-        <w:ind w:firstLine="709"/>
-        <w:jc w:val="both"/>
-        <w:rPr>
-          <w:rFonts w:ascii="Times New Roman" w:hAnsi="Times New Roman" w:cs="Times New Roman"/>
-          <w:sz w:val="28"/>
-        </w:rPr>
-      </w:pPr>
-      <w:r>
-        <w:rPr>
-          <w:rFonts w:ascii="Times New Roman" w:hAnsi="Times New Roman" w:cs="Times New Roman"/>
-          <w:sz w:val="28"/>
-        </w:rPr>
         <w:t xml:space="preserve">Тело игры содержится в файле </w:t>
       </w:r>
       <w:r>
@@ -1152,21 +1152,28 @@
           <w:rFonts w:ascii="Times New Roman" w:hAnsi="Times New Roman" w:cs="Times New Roman"/>
           <w:sz w:val="28"/>
         </w:rPr>
-        <w:t>Добавлены комментарии к каждой функции и классу.</w:t>
-      </w:r>
+        <w:t>В игре присутствует звуковое сопровождение.</w:t>
+      </w:r>
+    </w:p>
+    <w:p>
+      <w:pPr>
+        <w:spacing w:line="360" w:lineRule="auto"/>
+        <w:ind w:firstLine="709"/>
+        <w:jc w:val="both"/>
+        <w:rPr>
+          <w:rFonts w:ascii="Times New Roman" w:hAnsi="Times New Roman" w:cs="Times New Roman"/>
+          <w:sz w:val="28"/>
+        </w:rPr>
+      </w:pPr>
       <w:bookmarkStart w:id="0" w:name="_GoBack"/>
       <w:bookmarkEnd w:id="0"/>
-    </w:p>
-    <w:p>
-      <w:pPr>
-        <w:spacing w:line="360" w:lineRule="auto"/>
-        <w:ind w:firstLine="709"/>
-        <w:jc w:val="both"/>
-        <w:rPr>
-          <w:rFonts w:ascii="Times New Roman" w:hAnsi="Times New Roman" w:cs="Times New Roman"/>
-          <w:sz w:val="28"/>
-        </w:rPr>
-      </w:pPr>
+      <w:r>
+        <w:rPr>
+          <w:rFonts w:ascii="Times New Roman" w:hAnsi="Times New Roman" w:cs="Times New Roman"/>
+          <w:sz w:val="28"/>
+        </w:rPr>
+        <w:t>Добавлены комментарии к каждой функции и классу.</w:t>
+      </w:r>
     </w:p>
     <w:sectPr>
       <w:pgSz w:w="11906" w:h="16838"/>
